--- a/backend/Documents/DC1.docx
+++ b/backend/Documents/DC1.docx
@@ -792,7 +792,19 @@
         <w:rPr>
           <w:rFonts w:ascii="Arial" w:hAnsi="Arial" w:cs="Arial"/>
         </w:rPr>
-        <w:t>Identification_de_lacheteur</w:t>
+        <w:t>acheteu</w:t>
+      </w:r>
+      <w:r>
+        <w:rPr>
+          <w:rFonts w:ascii="Arial" w:hAnsi="Arial" w:cs="Arial"/>
+        </w:rPr>
+        <w:t>rI</w:t>
+      </w:r>
+      <w:r>
+        <w:rPr>
+          <w:rFonts w:ascii="Arial" w:hAnsi="Arial" w:cs="Arial"/>
+        </w:rPr>
+        <w:t>d</w:t>
       </w:r>
       <w:proofErr w:type="spellEnd"/>
       <w:r>
@@ -959,7 +971,19 @@
         <w:rPr>
           <w:rFonts w:ascii="Arial" w:hAnsi="Arial" w:cs="Arial"/>
         </w:rPr>
-        <w:t>Type_doperation</w:t>
+        <w:t>operation</w:t>
+      </w:r>
+      <w:r>
+        <w:rPr>
+          <w:rFonts w:ascii="Arial" w:hAnsi="Arial" w:cs="Arial"/>
+        </w:rPr>
+        <w:t>T</w:t>
+      </w:r>
+      <w:r>
+        <w:rPr>
+          <w:rFonts w:ascii="Arial" w:hAnsi="Arial" w:cs="Arial"/>
+        </w:rPr>
+        <w:t>ype</w:t>
       </w:r>
       <w:proofErr w:type="spellEnd"/>
       <w:r>
@@ -1185,7 +1209,21 @@
       </w:r>
       <w:proofErr w:type="spellStart"/>
       <w:r>
-        <w:t>non_allotissement</w:t>
+        <w:rPr>
+          <w:b w:val="0"/>
+          <w:bCs w:val="0"/>
+        </w:rPr>
+        <w:t>non</w:t>
+      </w:r>
+      <w:r>
+        <w:t>_</w:t>
+      </w:r>
+      <w:r>
+        <w:rPr>
+          <w:b w:val="0"/>
+          <w:bCs w:val="0"/>
+        </w:rPr>
+        <w:t>allotissement</w:t>
       </w:r>
       <w:proofErr w:type="spellEnd"/>
       <w:r>
@@ -1608,6 +1646,26 @@
           <w:rFonts w:ascii="Arial" w:hAnsi="Arial" w:cs="Arial"/>
         </w:rPr>
       </w:pPr>
+      <w:r>
+        <w:rPr>
+          <w:rFonts w:ascii="Arial" w:hAnsi="Arial" w:cs="Arial"/>
+        </w:rPr>
+        <w:t>{{</w:t>
+      </w:r>
+      <w:proofErr w:type="spellStart"/>
+      <w:r>
+        <w:rPr>
+          <w:rFonts w:ascii="Arial" w:hAnsi="Arial" w:cs="Arial"/>
+        </w:rPr>
+        <w:t>nomCommercialDenomination</w:t>
+      </w:r>
+      <w:proofErr w:type="spellEnd"/>
+      <w:r>
+        <w:rPr>
+          <w:rFonts w:ascii="Arial" w:hAnsi="Arial" w:cs="Arial"/>
+        </w:rPr>
+        <w:t>}}</w:t>
+      </w:r>
     </w:p>
     <w:p>
       <w:pPr>
@@ -1659,6 +1717,26 @@
           <w:rFonts w:ascii="Arial" w:hAnsi="Arial" w:cs="Arial"/>
         </w:rPr>
       </w:pPr>
+      <w:r>
+        <w:rPr>
+          <w:rFonts w:ascii="Arial" w:hAnsi="Arial" w:cs="Arial"/>
+        </w:rPr>
+        <w:t>{{</w:t>
+      </w:r>
+      <w:proofErr w:type="spellStart"/>
+      <w:r>
+        <w:rPr>
+          <w:rFonts w:ascii="Arial" w:hAnsi="Arial" w:cs="Arial"/>
+        </w:rPr>
+        <w:t>adressesPostaleSiege</w:t>
+      </w:r>
+      <w:proofErr w:type="spellEnd"/>
+      <w:r>
+        <w:rPr>
+          <w:rFonts w:ascii="Arial" w:hAnsi="Arial" w:cs="Arial"/>
+        </w:rPr>
+        <w:t>}}</w:t>
+      </w:r>
     </w:p>
     <w:p>
       <w:pPr>
@@ -1719,6 +1797,26 @@
           <w:rFonts w:ascii="Arial" w:hAnsi="Arial" w:cs="Arial"/>
         </w:rPr>
       </w:pPr>
+      <w:r>
+        <w:rPr>
+          <w:rFonts w:ascii="Arial" w:hAnsi="Arial" w:cs="Arial"/>
+        </w:rPr>
+        <w:t>{{</w:t>
+      </w:r>
+      <w:proofErr w:type="spellStart"/>
+      <w:r>
+        <w:rPr>
+          <w:rFonts w:ascii="Arial" w:hAnsi="Arial" w:cs="Arial"/>
+        </w:rPr>
+        <w:t>adresseElectronique</w:t>
+      </w:r>
+      <w:proofErr w:type="spellEnd"/>
+      <w:r>
+        <w:rPr>
+          <w:rFonts w:ascii="Arial" w:hAnsi="Arial" w:cs="Arial"/>
+        </w:rPr>
+        <w:t>}}</w:t>
+      </w:r>
     </w:p>
     <w:p>
       <w:pPr>
@@ -1779,6 +1877,26 @@
           <w:rFonts w:ascii="Arial" w:hAnsi="Arial" w:cs="Arial"/>
         </w:rPr>
       </w:pPr>
+      <w:r>
+        <w:rPr>
+          <w:rFonts w:ascii="Arial" w:hAnsi="Arial" w:cs="Arial"/>
+        </w:rPr>
+        <w:t>{{</w:t>
+      </w:r>
+      <w:proofErr w:type="spellStart"/>
+      <w:r>
+        <w:rPr>
+          <w:rFonts w:ascii="Arial" w:hAnsi="Arial" w:cs="Arial"/>
+        </w:rPr>
+        <w:t>telephoneTelecopie</w:t>
+      </w:r>
+      <w:proofErr w:type="spellEnd"/>
+      <w:r>
+        <w:rPr>
+          <w:rFonts w:ascii="Arial" w:hAnsi="Arial" w:cs="Arial"/>
+        </w:rPr>
+        <w:t>}}</w:t>
+      </w:r>
     </w:p>
     <w:p>
       <w:pPr>
@@ -1841,6 +1959,26 @@
           <w:rFonts w:ascii="Arial" w:hAnsi="Arial" w:cs="Arial"/>
         </w:rPr>
       </w:pPr>
+      <w:r>
+        <w:rPr>
+          <w:rFonts w:ascii="Arial" w:hAnsi="Arial" w:cs="Arial"/>
+        </w:rPr>
+        <w:t>{{</w:t>
+      </w:r>
+      <w:proofErr w:type="spellStart"/>
+      <w:r>
+        <w:rPr>
+          <w:rFonts w:ascii="Arial" w:hAnsi="Arial" w:cs="Arial"/>
+        </w:rPr>
+        <w:t>siretOuIdentification</w:t>
+      </w:r>
+      <w:proofErr w:type="spellEnd"/>
+      <w:r>
+        <w:rPr>
+          <w:rFonts w:ascii="Arial" w:hAnsi="Arial" w:cs="Arial"/>
+        </w:rPr>
+        <w:t>}}</w:t>
+      </w:r>
     </w:p>
     <w:p>
       <w:pPr>
@@ -3750,6 +3888,12 @@
         <w:rPr>
           <w:rFonts w:ascii="Arial" w:hAnsi="Arial" w:cs="Arial"/>
         </w:rPr>
+        <w:t>mandataire_</w:t>
+      </w:r>
+      <w:r>
+        <w:rPr>
+          <w:rFonts w:ascii="Arial" w:hAnsi="Arial" w:cs="Arial"/>
+        </w:rPr>
         <w:t>nomCommercialDenomination</w:t>
       </w:r>
       <w:proofErr w:type="spellEnd"/>
@@ -3821,6 +3965,12 @@
         <w:rPr>
           <w:rFonts w:ascii="Arial" w:hAnsi="Arial" w:cs="Arial"/>
         </w:rPr>
+        <w:t>mandataire_</w:t>
+      </w:r>
+      <w:r>
+        <w:rPr>
+          <w:rFonts w:ascii="Arial" w:hAnsi="Arial" w:cs="Arial"/>
+        </w:rPr>
         <w:t>adressesPostaleSiege</w:t>
       </w:r>
       <w:proofErr w:type="spellEnd"/>
@@ -3901,6 +4051,12 @@
         <w:rPr>
           <w:rFonts w:ascii="Arial" w:hAnsi="Arial" w:cs="Arial"/>
         </w:rPr>
+        <w:t>mandataire_</w:t>
+      </w:r>
+      <w:r>
+        <w:rPr>
+          <w:rFonts w:ascii="Arial" w:hAnsi="Arial" w:cs="Arial"/>
+        </w:rPr>
         <w:t>adresseElectronique</w:t>
       </w:r>
       <w:proofErr w:type="spellEnd"/>
@@ -3981,6 +4137,12 @@
         <w:rPr>
           <w:rFonts w:ascii="Arial" w:hAnsi="Arial" w:cs="Arial"/>
         </w:rPr>
+        <w:t>mandataire_</w:t>
+      </w:r>
+      <w:r>
+        <w:rPr>
+          <w:rFonts w:ascii="Arial" w:hAnsi="Arial" w:cs="Arial"/>
+        </w:rPr>
         <w:t>telephoneTelecopie</w:t>
       </w:r>
       <w:proofErr w:type="spellEnd"/>
@@ -4059,6 +4221,12 @@
         <w:t>{{</w:t>
       </w:r>
       <w:proofErr w:type="spellStart"/>
+      <w:r>
+        <w:rPr>
+          <w:rFonts w:ascii="Arial" w:hAnsi="Arial" w:cs="Arial"/>
+        </w:rPr>
+        <w:t>mandataire_</w:t>
+      </w:r>
       <w:r>
         <w:rPr>
           <w:rFonts w:ascii="Arial" w:hAnsi="Arial" w:cs="Arial"/>
